--- a/Template2_SRS-Document.docx
+++ b/Template2_SRS-Document.docx
@@ -1640,7 +1640,21 @@
         <w:rPr>
           <w:lang w:val="en-US"/>
         </w:rPr>
-        <w:t xml:space="preserve">faster and more actively, manager for managing goods correctly beside real-shopping. Fashion Shop System has authorization system to </w:t>
+        <w:t xml:space="preserve">faster and more actively, manager for managing goods correctly beside </w:t>
+      </w:r>
+      <w:proofErr w:type="gramStart"/>
+      <w:r>
+        <w:rPr>
+          <w:lang w:val="en-US"/>
+        </w:rPr>
+        <w:t>real-shopping</w:t>
+      </w:r>
+      <w:proofErr w:type="gramEnd"/>
+      <w:r>
+        <w:rPr>
+          <w:lang w:val="en-US"/>
+        </w:rPr>
+        <w:t xml:space="preserve">. Fashion Shop System has authorization system to </w:t>
       </w:r>
       <w:r>
         <w:rPr>
@@ -3396,14 +3410,7 @@
                 <w:rFonts w:ascii="Calibri" w:hAnsi="Calibri" w:cs="Calibri"/>
                 <w:color w:val="000000"/>
               </w:rPr>
-              <w:t xml:space="preserve">    Manage </w:t>
-            </w:r>
-            <w:r>
-              <w:rPr>
-                <w:rFonts w:ascii="Calibri" w:hAnsi="Calibri" w:cs="Calibri"/>
-                <w:color w:val="000000"/>
-              </w:rPr>
-              <w:t>Order</w:t>
+              <w:t xml:space="preserve">    Manage Order</w:t>
             </w:r>
           </w:p>
         </w:tc>
@@ -3474,14 +3481,7 @@
                 <w:rFonts w:ascii="Calibri" w:hAnsi="Calibri" w:cs="Calibri"/>
                 <w:color w:val="000000"/>
               </w:rPr>
-              <w:t xml:space="preserve">    Manage </w:t>
-            </w:r>
-            <w:r>
-              <w:rPr>
-                <w:rFonts w:ascii="Calibri" w:hAnsi="Calibri" w:cs="Calibri"/>
-                <w:color w:val="000000"/>
-              </w:rPr>
-              <w:t>Agent</w:t>
+              <w:t xml:space="preserve">    Manage Agent</w:t>
             </w:r>
           </w:p>
         </w:tc>
@@ -3613,14 +3613,7 @@
                 <w:rFonts w:ascii="Calibri" w:hAnsi="Calibri" w:cs="Calibri"/>
                 <w:color w:val="000000"/>
               </w:rPr>
-              <w:t xml:space="preserve">    </w:t>
-            </w:r>
-            <w:r>
-              <w:rPr>
-                <w:rFonts w:ascii="Calibri" w:hAnsi="Calibri" w:cs="Calibri"/>
-                <w:color w:val="000000"/>
-              </w:rPr>
-              <w:t>Cart</w:t>
+              <w:t xml:space="preserve">    Cart</w:t>
             </w:r>
           </w:p>
         </w:tc>
@@ -3689,14 +3682,7 @@
                 <w:rFonts w:ascii="Calibri" w:hAnsi="Calibri" w:cs="Calibri"/>
                 <w:color w:val="000000"/>
               </w:rPr>
-              <w:t xml:space="preserve">    </w:t>
-            </w:r>
-            <w:r>
-              <w:rPr>
-                <w:rFonts w:ascii="Calibri" w:hAnsi="Calibri" w:cs="Calibri"/>
-                <w:color w:val="000000"/>
-              </w:rPr>
-              <w:t>Payment</w:t>
+              <w:t xml:space="preserve">    Payment</w:t>
             </w:r>
           </w:p>
         </w:tc>
@@ -4423,16 +4409,10 @@
       <w:r>
         <w:t xml:space="preserve"> </w:t>
       </w:r>
-      <w:r>
-        <w:t>&lt;&lt;Feature Name</w:t>
-      </w:r>
-      <w:r>
-        <w:t xml:space="preserve"> 1</w:t>
-      </w:r>
-      <w:r>
-        <w:t>&gt;&gt;</w:t>
-      </w:r>
       <w:bookmarkEnd w:id="5"/>
+      <w:r>
+        <w:t>Homepage</w:t>
+      </w:r>
     </w:p>
     <w:p>
       <w:pPr>
@@ -4445,53 +4425,9 @@
       <w:r>
         <w:t xml:space="preserve"> </w:t>
       </w:r>
-      <w:r>
-        <w:t>&lt;&lt;Function Name</w:t>
-      </w:r>
-      <w:r>
-        <w:t xml:space="preserve"> 1</w:t>
-      </w:r>
-      <w:r>
-        <w:t>&gt;&gt;</w:t>
-      </w:r>
       <w:bookmarkEnd w:id="6"/>
-    </w:p>
-    <w:p>
-      <w:pPr>
-        <w:spacing w:after="60" w:line="240" w:lineRule="auto"/>
-        <w:jc w:val="both"/>
-        <w:rPr>
-          <w:i/>
-          <w:color w:val="0000FF"/>
-        </w:rPr>
-      </w:pPr>
-      <w:r>
-        <w:rPr>
-          <w:i/>
-          <w:color w:val="0000FF"/>
-        </w:rPr>
-        <w:t>[</w:t>
-      </w:r>
-      <w:r>
-        <w:rPr>
-          <w:i/>
-          <w:color w:val="0000FF"/>
-        </w:rPr>
-        <w:t xml:space="preserve">A function can be a screen or a non-screen function (listed in the part </w:t>
-      </w:r>
-      <w:r>
-        <w:rPr>
-          <w:i/>
-          <w:color w:val="0000FF"/>
-        </w:rPr>
-        <w:t>I.2.d</w:t>
-      </w:r>
-      <w:r>
-        <w:rPr>
-          <w:i/>
-          <w:color w:val="0000FF"/>
-        </w:rPr>
-        <w:t xml:space="preserve"> above). In this part, you need to provide the details on the related function, focus on mentioning below information</w:t>
+      <w:r>
+        <w:t>Homepage</w:t>
       </w:r>
     </w:p>
     <w:p>
@@ -4511,14 +4447,21 @@
           <w:i/>
           <w:color w:val="0000FF"/>
         </w:rPr>
-        <w:t>Function trigger: how this function is triggered (navigation path, a timing frequency, etc.</w:t>
+        <w:t xml:space="preserve">Function trigger: </w:t>
       </w:r>
       <w:r>
         <w:rPr>
           <w:i/>
           <w:color w:val="0000FF"/>
         </w:rPr>
-        <w:t>)</w:t>
+        <w:t>Access to the Fashion Shop Home Page</w:t>
+      </w:r>
+      <w:r>
+        <w:rPr>
+          <w:i/>
+          <w:color w:val="0000FF"/>
+        </w:rPr>
+        <w:t xml:space="preserve"> (or click to Home Page Logo of Navigation bar)</w:t>
       </w:r>
     </w:p>
     <w:p>
@@ -4538,7 +4481,42 @@
           <w:i/>
           <w:color w:val="0000FF"/>
         </w:rPr>
-        <w:t>Function description: actors/roles, purpose, interface, data processing, etc.</w:t>
+        <w:t xml:space="preserve">Function description: </w:t>
+      </w:r>
+      <w:r>
+        <w:rPr>
+          <w:i/>
+          <w:color w:val="0000FF"/>
+        </w:rPr>
+        <w:t>The main</w:t>
+      </w:r>
+      <w:r>
+        <w:rPr>
+          <w:i/>
+          <w:color w:val="0000FF"/>
+        </w:rPr>
+        <w:t xml:space="preserve"> selling</w:t>
+      </w:r>
+      <w:r>
+        <w:rPr>
+          <w:i/>
+          <w:color w:val="0000FF"/>
+        </w:rPr>
+        <w:t xml:space="preserve"> page of system, providing newest products, </w:t>
+      </w:r>
+      <w:r>
+        <w:rPr>
+          <w:i/>
+          <w:color w:val="0000FF"/>
+        </w:rPr>
+        <w:t>best-selling</w:t>
+      </w:r>
+      <w:r>
+        <w:rPr>
+          <w:i/>
+          <w:color w:val="0000FF"/>
+        </w:rPr>
+        <w:t xml:space="preserve"> products, categories.</w:t>
       </w:r>
     </w:p>
     <w:p>
@@ -4558,14 +4536,7 @@
           <w:i/>
           <w:color w:val="0000FF"/>
         </w:rPr>
-        <w:t xml:space="preserve">Screen layout: mockup prototype of the </w:t>
-      </w:r>
-      <w:r>
-        <w:rPr>
-          <w:i/>
-          <w:color w:val="0000FF"/>
-        </w:rPr>
-        <w:t>screen, sample below is for Manage Products screen</w:t>
+        <w:t>Role: Guest, customer</w:t>
       </w:r>
     </w:p>
     <w:p>
@@ -4579,13 +4550,12 @@
         <w:rPr>
           <w:i/>
           <w:noProof/>
-          <w:lang w:val="en-US"/>
         </w:rPr>
         <w:drawing>
-          <wp:inline distT="0" distB="0" distL="0" distR="0" wp14:anchorId="5EBA7135" wp14:editId="3195F89D">
-            <wp:extent cx="5269523" cy="2738405"/>
-            <wp:effectExtent l="19050" t="19050" r="26670" b="24130"/>
-            <wp:docPr id="9" name="Picture 9"/>
+          <wp:inline distT="0" distB="0" distL="0" distR="0" wp14:anchorId="1680378A" wp14:editId="64EB41C6">
+            <wp:extent cx="4648200" cy="2362706"/>
+            <wp:effectExtent l="0" t="0" r="0" b="0"/>
+            <wp:docPr id="2" name="Picture 2"/>
             <wp:cNvGraphicFramePr>
               <a:graphicFrameLocks xmlns:a="http://schemas.openxmlformats.org/drawingml/2006/main" noChangeAspect="1"/>
             </wp:cNvGraphicFramePr>
@@ -4593,29 +4563,35 @@
               <a:graphicData uri="http://schemas.openxmlformats.org/drawingml/2006/picture">
                 <pic:pic xmlns:pic="http://schemas.openxmlformats.org/drawingml/2006/picture">
                   <pic:nvPicPr>
-                    <pic:cNvPr id="1" name=""/>
-                    <pic:cNvPicPr/>
+                    <pic:cNvPr id="0" name="Picture 1"/>
+                    <pic:cNvPicPr>
+                      <a:picLocks noChangeAspect="1" noChangeArrowheads="1"/>
+                    </pic:cNvPicPr>
                   </pic:nvPicPr>
                   <pic:blipFill>
-                    <a:blip r:embed="rId12"/>
+                    <a:blip r:embed="rId12" cstate="print">
+                      <a:extLst>
+                        <a:ext uri="{28A0092B-C50C-407E-A947-70E740481C1C}">
+                          <a14:useLocalDpi xmlns:a14="http://schemas.microsoft.com/office/drawing/2010/main" val="0"/>
+                        </a:ext>
+                      </a:extLst>
+                    </a:blip>
+                    <a:srcRect/>
                     <a:stretch>
                       <a:fillRect/>
                     </a:stretch>
                   </pic:blipFill>
-                  <pic:spPr>
+                  <pic:spPr bwMode="auto">
                     <a:xfrm>
                       <a:off x="0" y="0"/>
-                      <a:ext cx="5278510" cy="2743075"/>
+                      <a:ext cx="4668306" cy="2372926"/>
                     </a:xfrm>
                     <a:prstGeom prst="rect">
                       <a:avLst/>
                     </a:prstGeom>
+                    <a:noFill/>
                     <a:ln>
-                      <a:solidFill>
-                        <a:schemeClr val="bg2">
-                          <a:lumMod val="75000"/>
-                        </a:schemeClr>
-                      </a:solidFill>
+                      <a:noFill/>
                     </a:ln>
                   </pic:spPr>
                 </pic:pic>
@@ -4642,57 +4618,81 @@
           <w:i/>
           <w:color w:val="0000FF"/>
         </w:rPr>
-        <w:t>Function Details: provide explanation for the data, validation,</w:t>
-      </w:r>
-      <w:r>
+        <w:t xml:space="preserve">Function Details: </w:t>
+      </w:r>
+    </w:p>
+    <w:p>
+      <w:pPr>
+        <w:pStyle w:val="ListParagraph"/>
+        <w:numPr>
+          <w:ilvl w:val="0"/>
+          <w:numId w:val="23"/>
+        </w:numPr>
         <w:rPr>
           <w:i/>
           <w:color w:val="0000FF"/>
         </w:rPr>
-        <w:t xml:space="preserve"> business </w:t>
-      </w:r>
+      </w:pPr>
       <w:r>
         <w:rPr>
           <w:i/>
           <w:color w:val="0000FF"/>
         </w:rPr>
-        <w:t xml:space="preserve">logics, </w:t>
+        <w:t>Best-selling</w:t>
       </w:r>
       <w:r>
         <w:rPr>
           <w:i/>
           <w:color w:val="0000FF"/>
         </w:rPr>
-        <w:t>functionalities</w:t>
+        <w:t xml:space="preserve">: get </w:t>
       </w:r>
       <w:r>
         <w:rPr>
           <w:i/>
           <w:color w:val="0000FF"/>
         </w:rPr>
-        <w:t xml:space="preserve"> (for both normal cases and abnormal cases)</w:t>
-      </w:r>
-      <w:r>
+        <w:t>4 products that have highest number of ordered (count quantity of order having this product)</w:t>
+      </w:r>
+    </w:p>
+    <w:p>
+      <w:pPr>
+        <w:pStyle w:val="ListParagraph"/>
+        <w:numPr>
+          <w:ilvl w:val="0"/>
+          <w:numId w:val="23"/>
+        </w:numPr>
         <w:rPr>
           <w:i/>
           <w:color w:val="0000FF"/>
         </w:rPr>
-        <w:t>, etc. of the function so that the reader can image how it work.</w:t>
-      </w:r>
-    </w:p>
-    <w:p>
-      <w:pPr>
+      </w:pPr>
+      <w:r>
         <w:rPr>
           <w:i/>
           <w:color w:val="0000FF"/>
         </w:rPr>
-      </w:pPr>
-      <w:r>
+        <w:t>Newest products: get 4 newest products</w:t>
+      </w:r>
+    </w:p>
+    <w:p>
+      <w:pPr>
+        <w:pStyle w:val="ListParagraph"/>
+        <w:numPr>
+          <w:ilvl w:val="0"/>
+          <w:numId w:val="23"/>
+        </w:numPr>
         <w:rPr>
           <w:i/>
           <w:color w:val="0000FF"/>
         </w:rPr>
-        <w:t>]</w:t>
+      </w:pPr>
+      <w:r>
+        <w:rPr>
+          <w:i/>
+          <w:color w:val="0000FF"/>
+        </w:rPr>
+        <w:t>Category bars: get all products that having the selected category name (category names are in the Category table)</w:t>
       </w:r>
     </w:p>
     <w:p>
@@ -4704,21 +4704,187 @@
         <w:t>b.</w:t>
       </w:r>
       <w:r>
-        <w:t xml:space="preserve"> &lt;&lt;Function Name 2&gt;&gt;</w:t>
+        <w:t xml:space="preserve"> </w:t>
       </w:r>
       <w:bookmarkEnd w:id="7"/>
+      <w:r>
+        <w:t>Category pages</w:t>
+      </w:r>
     </w:p>
     <w:p>
-      <w:r>
-        <w:t>…</w:t>
+      <w:pPr>
+        <w:pStyle w:val="ListParagraph"/>
+        <w:numPr>
+          <w:ilvl w:val="0"/>
+          <w:numId w:val="22"/>
+        </w:numPr>
+        <w:rPr>
+          <w:i/>
+          <w:color w:val="0000FF"/>
+        </w:rPr>
+      </w:pPr>
+      <w:r>
+        <w:rPr>
+          <w:i/>
+          <w:color w:val="0000FF"/>
+        </w:rPr>
+        <w:t xml:space="preserve">Function trigger: </w:t>
+      </w:r>
+      <w:r>
+        <w:rPr>
+          <w:i/>
+          <w:color w:val="0000FF"/>
+        </w:rPr>
+        <w:t>Click on a category name in navigation bar.</w:t>
       </w:r>
     </w:p>
     <w:p>
       <w:pPr>
+        <w:pStyle w:val="ListParagraph"/>
+        <w:numPr>
+          <w:ilvl w:val="0"/>
+          <w:numId w:val="22"/>
+        </w:numPr>
+        <w:rPr>
+          <w:i/>
+          <w:color w:val="0000FF"/>
+        </w:rPr>
+      </w:pPr>
+      <w:r>
+        <w:rPr>
+          <w:i/>
+          <w:color w:val="0000FF"/>
+        </w:rPr>
+        <w:t xml:space="preserve">Function description: </w:t>
+      </w:r>
+      <w:r>
+        <w:rPr>
+          <w:i/>
+          <w:color w:val="0000FF"/>
+        </w:rPr>
+        <w:t>Providing all product of a category.</w:t>
+      </w:r>
+    </w:p>
+    <w:p>
+      <w:pPr>
+        <w:pStyle w:val="ListParagraph"/>
+        <w:numPr>
+          <w:ilvl w:val="0"/>
+          <w:numId w:val="22"/>
+        </w:numPr>
+        <w:rPr>
+          <w:i/>
+          <w:color w:val="0000FF"/>
+        </w:rPr>
+      </w:pPr>
+      <w:r>
+        <w:rPr>
+          <w:i/>
+          <w:color w:val="0000FF"/>
+        </w:rPr>
+        <w:t>Role: Guest, customer</w:t>
+      </w:r>
+      <w:r>
+        <w:rPr>
+          <w:noProof/>
+        </w:rPr>
+        <w:drawing>
+          <wp:inline distT="0" distB="0" distL="0" distR="0" wp14:anchorId="5F57A5B8" wp14:editId="12F562EE">
+            <wp:extent cx="4664677" cy="2409825"/>
+            <wp:effectExtent l="0" t="0" r="0" b="0"/>
+            <wp:docPr id="3" name="Picture 3"/>
+            <wp:cNvGraphicFramePr>
+              <a:graphicFrameLocks xmlns:a="http://schemas.openxmlformats.org/drawingml/2006/main" noChangeAspect="1"/>
+            </wp:cNvGraphicFramePr>
+            <a:graphic xmlns:a="http://schemas.openxmlformats.org/drawingml/2006/main">
+              <a:graphicData uri="http://schemas.openxmlformats.org/drawingml/2006/picture">
+                <pic:pic xmlns:pic="http://schemas.openxmlformats.org/drawingml/2006/picture">
+                  <pic:nvPicPr>
+                    <pic:cNvPr id="0" name="Picture 2"/>
+                    <pic:cNvPicPr>
+                      <a:picLocks noChangeAspect="1" noChangeArrowheads="1"/>
+                    </pic:cNvPicPr>
+                  </pic:nvPicPr>
+                  <pic:blipFill>
+                    <a:blip r:embed="rId13" cstate="print">
+                      <a:extLst>
+                        <a:ext uri="{28A0092B-C50C-407E-A947-70E740481C1C}">
+                          <a14:useLocalDpi xmlns:a14="http://schemas.microsoft.com/office/drawing/2010/main" val="0"/>
+                        </a:ext>
+                      </a:extLst>
+                    </a:blip>
+                    <a:srcRect/>
+                    <a:stretch>
+                      <a:fillRect/>
+                    </a:stretch>
+                  </pic:blipFill>
+                  <pic:spPr bwMode="auto">
+                    <a:xfrm>
+                      <a:off x="0" y="0"/>
+                      <a:ext cx="4665992" cy="2410504"/>
+                    </a:xfrm>
+                    <a:prstGeom prst="rect">
+                      <a:avLst/>
+                    </a:prstGeom>
+                    <a:noFill/>
+                    <a:ln>
+                      <a:noFill/>
+                    </a:ln>
+                  </pic:spPr>
+                </pic:pic>
+              </a:graphicData>
+            </a:graphic>
+          </wp:inline>
+        </w:drawing>
+      </w:r>
+    </w:p>
+    <w:p>
+      <w:pPr>
+        <w:pStyle w:val="ListParagraph"/>
+        <w:numPr>
+          <w:ilvl w:val="0"/>
+          <w:numId w:val="22"/>
+        </w:numPr>
+        <w:rPr>
+          <w:i/>
+          <w:color w:val="0000FF"/>
+        </w:rPr>
+      </w:pPr>
+      <w:r>
+        <w:rPr>
+          <w:i/>
+          <w:color w:val="0000FF"/>
+        </w:rPr>
+        <w:t xml:space="preserve">Function Details: </w:t>
+      </w:r>
+    </w:p>
+    <w:p>
+      <w:pPr>
+        <w:pStyle w:val="ListParagraph"/>
+        <w:numPr>
+          <w:ilvl w:val="0"/>
+          <w:numId w:val="23"/>
+        </w:numPr>
+        <w:rPr>
+          <w:i/>
+          <w:color w:val="0000FF"/>
+        </w:rPr>
+      </w:pPr>
+      <w:r>
+        <w:rPr>
+          <w:i/>
+          <w:color w:val="0000FF"/>
+        </w:rPr>
+        <w:t>Get all product in category by filters (Data get depends on Filters)</w:t>
+      </w:r>
+    </w:p>
+    <w:p>
+      <w:pPr>
         <w:pStyle w:val="Heading2"/>
       </w:pPr>
       <w:bookmarkStart w:id="8" w:name="_Toc110459982"/>
       <w:r>
+        <w:lastRenderedPageBreak/>
         <w:t>2.</w:t>
       </w:r>
       <w:r>
@@ -4733,7 +4899,7 @@
     </w:p>
     <w:p/>
     <w:sectPr>
-      <w:footerReference w:type="default" r:id="rId13"/>
+      <w:footerReference w:type="default" r:id="rId14"/>
       <w:pgSz w:w="11906" w:h="16838"/>
       <w:pgMar w:top="1132" w:right="1416" w:bottom="1440" w:left="1440" w:header="708" w:footer="708" w:gutter="0"/>
       <w:cols w:space="708"/>
@@ -5723,6 +5889,119 @@
     </w:lvl>
   </w:abstractNum>
   <w:abstractNum w:abstractNumId="8" w15:restartNumberingAfterBreak="0">
+    <w:nsid w:val="4D63260B"/>
+    <w:multiLevelType w:val="hybridMultilevel"/>
+    <w:tmpl w:val="112623EC"/>
+    <w:lvl w:ilvl="0" w:tplc="8EC21362">
+      <w:start w:val="1"/>
+      <w:numFmt w:val="bullet"/>
+      <w:lvlText w:val="-"/>
+      <w:lvlJc w:val="left"/>
+      <w:pPr>
+        <w:ind w:left="1080" w:hanging="360"/>
+      </w:pPr>
+      <w:rPr>
+        <w:rFonts w:ascii="Calibri" w:eastAsiaTheme="minorHAnsi" w:hAnsi="Calibri" w:cs="Calibri" w:hint="default"/>
+      </w:rPr>
+    </w:lvl>
+    <w:lvl w:ilvl="1" w:tplc="04090003" w:tentative="1">
+      <w:start w:val="1"/>
+      <w:numFmt w:val="bullet"/>
+      <w:lvlText w:val="o"/>
+      <w:lvlJc w:val="left"/>
+      <w:pPr>
+        <w:ind w:left="1800" w:hanging="360"/>
+      </w:pPr>
+      <w:rPr>
+        <w:rFonts w:ascii="Courier New" w:hAnsi="Courier New" w:cs="Courier New" w:hint="default"/>
+      </w:rPr>
+    </w:lvl>
+    <w:lvl w:ilvl="2" w:tplc="04090005" w:tentative="1">
+      <w:start w:val="1"/>
+      <w:numFmt w:val="bullet"/>
+      <w:lvlText w:val=""/>
+      <w:lvlJc w:val="left"/>
+      <w:pPr>
+        <w:ind w:left="2520" w:hanging="360"/>
+      </w:pPr>
+      <w:rPr>
+        <w:rFonts w:ascii="Wingdings" w:hAnsi="Wingdings" w:hint="default"/>
+      </w:rPr>
+    </w:lvl>
+    <w:lvl w:ilvl="3" w:tplc="04090001" w:tentative="1">
+      <w:start w:val="1"/>
+      <w:numFmt w:val="bullet"/>
+      <w:lvlText w:val=""/>
+      <w:lvlJc w:val="left"/>
+      <w:pPr>
+        <w:ind w:left="3240" w:hanging="360"/>
+      </w:pPr>
+      <w:rPr>
+        <w:rFonts w:ascii="Symbol" w:hAnsi="Symbol" w:hint="default"/>
+      </w:rPr>
+    </w:lvl>
+    <w:lvl w:ilvl="4" w:tplc="04090003" w:tentative="1">
+      <w:start w:val="1"/>
+      <w:numFmt w:val="bullet"/>
+      <w:lvlText w:val="o"/>
+      <w:lvlJc w:val="left"/>
+      <w:pPr>
+        <w:ind w:left="3960" w:hanging="360"/>
+      </w:pPr>
+      <w:rPr>
+        <w:rFonts w:ascii="Courier New" w:hAnsi="Courier New" w:cs="Courier New" w:hint="default"/>
+      </w:rPr>
+    </w:lvl>
+    <w:lvl w:ilvl="5" w:tplc="04090005" w:tentative="1">
+      <w:start w:val="1"/>
+      <w:numFmt w:val="bullet"/>
+      <w:lvlText w:val=""/>
+      <w:lvlJc w:val="left"/>
+      <w:pPr>
+        <w:ind w:left="4680" w:hanging="360"/>
+      </w:pPr>
+      <w:rPr>
+        <w:rFonts w:ascii="Wingdings" w:hAnsi="Wingdings" w:hint="default"/>
+      </w:rPr>
+    </w:lvl>
+    <w:lvl w:ilvl="6" w:tplc="04090001" w:tentative="1">
+      <w:start w:val="1"/>
+      <w:numFmt w:val="bullet"/>
+      <w:lvlText w:val=""/>
+      <w:lvlJc w:val="left"/>
+      <w:pPr>
+        <w:ind w:left="5400" w:hanging="360"/>
+      </w:pPr>
+      <w:rPr>
+        <w:rFonts w:ascii="Symbol" w:hAnsi="Symbol" w:hint="default"/>
+      </w:rPr>
+    </w:lvl>
+    <w:lvl w:ilvl="7" w:tplc="04090003" w:tentative="1">
+      <w:start w:val="1"/>
+      <w:numFmt w:val="bullet"/>
+      <w:lvlText w:val="o"/>
+      <w:lvlJc w:val="left"/>
+      <w:pPr>
+        <w:ind w:left="6120" w:hanging="360"/>
+      </w:pPr>
+      <w:rPr>
+        <w:rFonts w:ascii="Courier New" w:hAnsi="Courier New" w:cs="Courier New" w:hint="default"/>
+      </w:rPr>
+    </w:lvl>
+    <w:lvl w:ilvl="8" w:tplc="04090005" w:tentative="1">
+      <w:start w:val="1"/>
+      <w:numFmt w:val="bullet"/>
+      <w:lvlText w:val=""/>
+      <w:lvlJc w:val="left"/>
+      <w:pPr>
+        <w:ind w:left="6840" w:hanging="360"/>
+      </w:pPr>
+      <w:rPr>
+        <w:rFonts w:ascii="Wingdings" w:hAnsi="Wingdings" w:hint="default"/>
+      </w:rPr>
+    </w:lvl>
+  </w:abstractNum>
+  <w:abstractNum w:abstractNumId="9" w15:restartNumberingAfterBreak="0">
     <w:nsid w:val="4EA436F1"/>
     <w:multiLevelType w:val="hybridMultilevel"/>
     <w:tmpl w:val="12AA610A"/>
@@ -5836,7 +6115,7 @@
       </w:pPr>
     </w:lvl>
   </w:abstractNum>
-  <w:abstractNum w:abstractNumId="9" w15:restartNumberingAfterBreak="0">
+  <w:abstractNum w:abstractNumId="10" w15:restartNumberingAfterBreak="0">
     <w:nsid w:val="4FB065CA"/>
     <w:multiLevelType w:val="hybridMultilevel"/>
     <w:tmpl w:val="60A2A07A"/>
@@ -5925,7 +6204,7 @@
       </w:pPr>
     </w:lvl>
   </w:abstractNum>
-  <w:abstractNum w:abstractNumId="10" w15:restartNumberingAfterBreak="0">
+  <w:abstractNum w:abstractNumId="11" w15:restartNumberingAfterBreak="0">
     <w:nsid w:val="5C810E34"/>
     <w:multiLevelType w:val="hybridMultilevel"/>
     <w:tmpl w:val="3944453A"/>
@@ -6038,7 +6317,7 @@
       </w:rPr>
     </w:lvl>
   </w:abstractNum>
-  <w:abstractNum w:abstractNumId="11" w15:restartNumberingAfterBreak="0">
+  <w:abstractNum w:abstractNumId="12" w15:restartNumberingAfterBreak="0">
     <w:nsid w:val="5CBA0294"/>
     <w:multiLevelType w:val="hybridMultilevel"/>
     <w:tmpl w:val="E7DC7108"/>
@@ -6127,7 +6406,7 @@
       </w:pPr>
     </w:lvl>
   </w:abstractNum>
-  <w:abstractNum w:abstractNumId="12" w15:restartNumberingAfterBreak="0">
+  <w:abstractNum w:abstractNumId="13" w15:restartNumberingAfterBreak="0">
     <w:nsid w:val="6450190E"/>
     <w:multiLevelType w:val="hybridMultilevel"/>
     <w:tmpl w:val="E7DC7108"/>
@@ -6216,7 +6495,7 @@
       </w:pPr>
     </w:lvl>
   </w:abstractNum>
-  <w:abstractNum w:abstractNumId="13" w15:restartNumberingAfterBreak="0">
+  <w:abstractNum w:abstractNumId="14" w15:restartNumberingAfterBreak="0">
     <w:nsid w:val="67E33098"/>
     <w:multiLevelType w:val="hybridMultilevel"/>
     <w:tmpl w:val="CCC2DDD6"/>
@@ -6330,7 +6609,7 @@
       </w:pPr>
     </w:lvl>
   </w:abstractNum>
-  <w:abstractNum w:abstractNumId="14" w15:restartNumberingAfterBreak="0">
+  <w:abstractNum w:abstractNumId="15" w15:restartNumberingAfterBreak="0">
     <w:nsid w:val="693C5FC0"/>
     <w:multiLevelType w:val="hybridMultilevel"/>
     <w:tmpl w:val="DC8C993E"/>
@@ -6444,7 +6723,7 @@
       </w:pPr>
     </w:lvl>
   </w:abstractNum>
-  <w:abstractNum w:abstractNumId="15" w15:restartNumberingAfterBreak="0">
+  <w:abstractNum w:abstractNumId="16" w15:restartNumberingAfterBreak="0">
     <w:nsid w:val="6DBB6DAC"/>
     <w:multiLevelType w:val="hybridMultilevel"/>
     <w:tmpl w:val="80D4EC2E"/>
@@ -6557,7 +6836,7 @@
       </w:rPr>
     </w:lvl>
   </w:abstractNum>
-  <w:abstractNum w:abstractNumId="16" w15:restartNumberingAfterBreak="0">
+  <w:abstractNum w:abstractNumId="17" w15:restartNumberingAfterBreak="0">
     <w:nsid w:val="6DD71D09"/>
     <w:multiLevelType w:val="hybridMultilevel"/>
     <w:tmpl w:val="F7565EC6"/>
@@ -6643,7 +6922,7 @@
       </w:pPr>
     </w:lvl>
   </w:abstractNum>
-  <w:abstractNum w:abstractNumId="17" w15:restartNumberingAfterBreak="0">
+  <w:abstractNum w:abstractNumId="18" w15:restartNumberingAfterBreak="0">
     <w:nsid w:val="70385639"/>
     <w:multiLevelType w:val="hybridMultilevel"/>
     <w:tmpl w:val="27E04A0E"/>
@@ -6732,7 +7011,7 @@
       </w:pPr>
     </w:lvl>
   </w:abstractNum>
-  <w:abstractNum w:abstractNumId="18" w15:restartNumberingAfterBreak="0">
+  <w:abstractNum w:abstractNumId="19" w15:restartNumberingAfterBreak="0">
     <w:nsid w:val="712738D7"/>
     <w:multiLevelType w:val="hybridMultilevel"/>
     <w:tmpl w:val="BB2C16A4"/>
@@ -6845,7 +7124,7 @@
       </w:rPr>
     </w:lvl>
   </w:abstractNum>
-  <w:abstractNum w:abstractNumId="19" w15:restartNumberingAfterBreak="0">
+  <w:abstractNum w:abstractNumId="20" w15:restartNumberingAfterBreak="0">
     <w:nsid w:val="742629DD"/>
     <w:multiLevelType w:val="hybridMultilevel"/>
     <w:tmpl w:val="3C60A5AA"/>
@@ -6958,7 +7237,7 @@
       </w:rPr>
     </w:lvl>
   </w:abstractNum>
-  <w:abstractNum w:abstractNumId="20" w15:restartNumberingAfterBreak="0">
+  <w:abstractNum w:abstractNumId="21" w15:restartNumberingAfterBreak="0">
     <w:nsid w:val="7A7F3396"/>
     <w:multiLevelType w:val="hybridMultilevel"/>
     <w:tmpl w:val="8E9C843A"/>
@@ -7047,7 +7326,7 @@
       </w:pPr>
     </w:lvl>
   </w:abstractNum>
-  <w:abstractNum w:abstractNumId="21" w15:restartNumberingAfterBreak="0">
+  <w:abstractNum w:abstractNumId="22" w15:restartNumberingAfterBreak="0">
     <w:nsid w:val="7D405978"/>
     <w:multiLevelType w:val="hybridMultilevel"/>
     <w:tmpl w:val="4434EA80"/>
@@ -7160,10 +7439,10 @@
     </w:lvl>
   </w:abstractNum>
   <w:num w:numId="1">
-    <w:abstractNumId w:val="21"/>
+    <w:abstractNumId w:val="22"/>
   </w:num>
   <w:num w:numId="2">
-    <w:abstractNumId w:val="11"/>
+    <w:abstractNumId w:val="12"/>
   </w:num>
   <w:num w:numId="3">
     <w:abstractNumId w:val="0"/>
@@ -7172,58 +7451,61 @@
     <w:abstractNumId w:val="3"/>
   </w:num>
   <w:num w:numId="5">
-    <w:abstractNumId w:val="10"/>
+    <w:abstractNumId w:val="11"/>
   </w:num>
   <w:num w:numId="6">
     <w:abstractNumId w:val="2"/>
   </w:num>
   <w:num w:numId="7">
-    <w:abstractNumId w:val="19"/>
+    <w:abstractNumId w:val="20"/>
   </w:num>
   <w:num w:numId="8">
-    <w:abstractNumId w:val="12"/>
+    <w:abstractNumId w:val="13"/>
   </w:num>
   <w:num w:numId="9">
     <w:abstractNumId w:val="1"/>
   </w:num>
   <w:num w:numId="10">
-    <w:abstractNumId w:val="9"/>
+    <w:abstractNumId w:val="10"/>
   </w:num>
   <w:num w:numId="11">
-    <w:abstractNumId w:val="17"/>
+    <w:abstractNumId w:val="18"/>
   </w:num>
   <w:num w:numId="12">
     <w:abstractNumId w:val="5"/>
   </w:num>
   <w:num w:numId="13">
-    <w:abstractNumId w:val="20"/>
+    <w:abstractNumId w:val="21"/>
   </w:num>
   <w:num w:numId="14">
-    <w:abstractNumId w:val="16"/>
+    <w:abstractNumId w:val="17"/>
   </w:num>
   <w:num w:numId="15">
-    <w:abstractNumId w:val="18"/>
+    <w:abstractNumId w:val="19"/>
   </w:num>
   <w:num w:numId="16">
     <w:abstractNumId w:val="4"/>
   </w:num>
   <w:num w:numId="17">
+    <w:abstractNumId w:val="16"/>
+  </w:num>
+  <w:num w:numId="18">
     <w:abstractNumId w:val="15"/>
   </w:num>
-  <w:num w:numId="18">
-    <w:abstractNumId w:val="14"/>
-  </w:num>
   <w:num w:numId="19">
-    <w:abstractNumId w:val="8"/>
+    <w:abstractNumId w:val="9"/>
   </w:num>
   <w:num w:numId="20">
-    <w:abstractNumId w:val="13"/>
+    <w:abstractNumId w:val="14"/>
   </w:num>
   <w:num w:numId="21">
     <w:abstractNumId w:val="7"/>
   </w:num>
   <w:num w:numId="22">
     <w:abstractNumId w:val="6"/>
+  </w:num>
+  <w:num w:numId="23">
+    <w:abstractNumId w:val="8"/>
   </w:num>
 </w:numbering>
 </file>
@@ -7351,6 +7633,7 @@
     <w:lsdException w:name="HTML Sample" w:semiHidden="1" w:unhideWhenUsed="1"/>
     <w:lsdException w:name="HTML Typewriter" w:semiHidden="1" w:unhideWhenUsed="1"/>
     <w:lsdException w:name="HTML Variable" w:semiHidden="1" w:unhideWhenUsed="1"/>
+    <w:lsdException w:name="Normal Table" w:semiHidden="1" w:unhideWhenUsed="1"/>
     <w:lsdException w:name="annotation subject" w:semiHidden="1" w:unhideWhenUsed="1"/>
     <w:lsdException w:name="No List" w:semiHidden="1" w:unhideWhenUsed="1"/>
     <w:lsdException w:name="Outline List 1" w:semiHidden="1" w:unhideWhenUsed="1"/>
@@ -7397,8 +7680,10 @@
     <w:lsdException w:name="Table Subtle 2" w:semiHidden="1" w:unhideWhenUsed="1"/>
     <w:lsdException w:name="Table Web 1" w:semiHidden="1" w:unhideWhenUsed="1"/>
     <w:lsdException w:name="Table Web 2" w:semiHidden="1" w:unhideWhenUsed="1"/>
+    <w:lsdException w:name="Table Web 3" w:semiHidden="1" w:unhideWhenUsed="1"/>
     <w:lsdException w:name="Balloon Text" w:semiHidden="1" w:unhideWhenUsed="1"/>
     <w:lsdException w:name="Table Grid" w:uiPriority="0"/>
+    <w:lsdException w:name="Table Theme" w:semiHidden="1" w:unhideWhenUsed="1"/>
     <w:lsdException w:name="Placeholder Text" w:semiHidden="1"/>
     <w:lsdException w:name="No Spacing" w:uiPriority="1" w:qFormat="1"/>
     <w:lsdException w:name="Light Shading" w:uiPriority="60"/>
@@ -7765,7 +8050,6 @@
   <w:style w:type="character" w:default="1" w:styleId="DefaultParagraphFont">
     <w:name w:val="Default Paragraph Font"/>
     <w:uiPriority w:val="1"/>
-    <w:semiHidden/>
     <w:unhideWhenUsed/>
   </w:style>
   <w:style w:type="table" w:default="1" w:styleId="TableNormal">
